--- a/DEMO SẢN PHẨM.docx
+++ b/DEMO SẢN PHẨM.docx
@@ -208,6 +208,28 @@
           <w:sz w:val="32"/>
           <w:szCs w:val="32"/>
         </w:rPr>
+        <w:t>*Tông màu chủ đạo: ………………………</w:t>
+      </w:r>
+    </w:p>
+    <w:p>
+      <w:pPr>
+        <w:jc w:val="both"/>
+        <w:rPr>
+          <w:rFonts w:ascii="Cambria" w:hAnsi="Cambria"/>
+          <w:b/>
+          <w:bCs/>
+          <w:sz w:val="32"/>
+          <w:szCs w:val="32"/>
+        </w:rPr>
+      </w:pPr>
+      <w:r>
+        <w:rPr>
+          <w:rFonts w:ascii="Cambria" w:hAnsi="Cambria"/>
+          <w:b/>
+          <w:bCs/>
+          <w:sz w:val="32"/>
+          <w:szCs w:val="32"/>
+        </w:rPr>
         <w:t>*Trang chủ:</w:t>
       </w:r>
     </w:p>
@@ -307,6 +329,25 @@
         </w:rPr>
         <w:tab/>
         <w:t>-Carousel: các album nhạc (7 album, ứng với 7 mục lớn)</w:t>
+      </w:r>
+    </w:p>
+    <w:p>
+      <w:pPr>
+        <w:jc w:val="both"/>
+        <w:rPr>
+          <w:rFonts w:ascii="Cambria" w:hAnsi="Cambria"/>
+          <w:sz w:val="32"/>
+          <w:szCs w:val="32"/>
+        </w:rPr>
+      </w:pPr>
+      <w:r>
+        <w:rPr>
+          <w:rFonts w:ascii="Cambria" w:hAnsi="Cambria"/>
+          <w:sz w:val="32"/>
+          <w:szCs w:val="32"/>
+        </w:rPr>
+        <w:tab/>
+        <w:t>-</w:t>
       </w:r>
     </w:p>
     <w:sectPr>
